--- a/B_ Level_ to_Advance_leve_ Q_ in_Java.docx
+++ b/B_ Level_ to_Advance_leve_ Q_ in_Java.docx
@@ -1046,7 +1046,6 @@
   <w:style w:type="character" w:default="1" w:styleId="DefaultParagraphFont">
     <w:name w:val="Default Paragraph Font"/>
     <w:uiPriority w:val="1"/>
-    <w:semiHidden/>
     <w:unhideWhenUsed/>
   </w:style>
   <w:style w:type="table" w:default="1" w:styleId="TableNormal">

--- a/B_ Level_ to_Advance_leve_ Q_ in_Java.docx
+++ b/B_ Level_ to_Advance_leve_ Q_ in_Java.docx
@@ -72,7 +72,14 @@
     </w:p>
     <w:p>
       <w:r>
-        <w:t>12. Count Vowels in a String</w:t>
+        <w:t xml:space="preserve">12. </w:t>
+      </w:r>
+      <w:r>
+        <w:rPr>
+          <w:b/>
+          <w:bCs/>
+        </w:rPr>
+        <w:t>Count Vowels in a String</w:t>
       </w:r>
     </w:p>
     <w:p>
@@ -1046,6 +1053,7 @@
   <w:style w:type="character" w:default="1" w:styleId="DefaultParagraphFont">
     <w:name w:val="Default Paragraph Font"/>
     <w:uiPriority w:val="1"/>
+    <w:semiHidden/>
     <w:unhideWhenUsed/>
   </w:style>
   <w:style w:type="table" w:default="1" w:styleId="TableNormal">
